--- a/doc/Руководство оператора_v.1.0.docx
+++ b/doc/Руководство оператора_v.1.0.docx
@@ -6,8 +6,6 @@
       <w:pPr>
         <w:pStyle w:val="a3"/>
       </w:pPr>
-      <w:bookmarkStart w:id="0" w:name="_GoBack"/>
-      <w:bookmarkEnd w:id="0"/>
       <w:r>
         <w:t>Аннотация</w:t>
       </w:r>
@@ -30,12 +28,14 @@
       <w:r>
         <w:t xml:space="preserve"> «</w:t>
       </w:r>
+      <w:proofErr w:type="spellStart"/>
       <w:r>
         <w:rPr>
           <w:lang w:val="en-US"/>
         </w:rPr>
         <w:t>MidSurface</w:t>
       </w:r>
+      <w:proofErr w:type="spellEnd"/>
       <w:r>
         <w:t xml:space="preserve"> </w:t>
       </w:r>
@@ -142,20 +142,16 @@
     <w:p>
       <w:r>
         <w:tab/>
-        <w:t>П</w:t>
-      </w:r>
-      <w:r>
-        <w:t>рограммная система</w:t>
-      </w:r>
-      <w:r>
-        <w:t xml:space="preserve"> «</w:t>
-      </w:r>
+        <w:t>Программная система «</w:t>
+      </w:r>
+      <w:proofErr w:type="spellStart"/>
       <w:r>
         <w:rPr>
           <w:lang w:val="en-US"/>
         </w:rPr>
         <w:t>MidSurface</w:t>
       </w:r>
+      <w:proofErr w:type="spellEnd"/>
       <w:r>
         <w:t xml:space="preserve"> </w:t>
       </w:r>
@@ -166,13 +162,7 @@
         <w:t>Generator</w:t>
       </w:r>
       <w:r>
-        <w:t>»</w:t>
-      </w:r>
-      <w:r>
-        <w:t xml:space="preserve"> предназначена для автоматизации процесса генерации срединной поверхности в пло</w:t>
-      </w:r>
-      <w:r>
-        <w:t>скости с заданной точностью, для модели объекта.</w:t>
+        <w:t>» предназначена для автоматизации процесса генерации срединной поверхности в плоскости с заданной точностью, для модели объекта.</w:t>
       </w:r>
     </w:p>
     <w:p>
@@ -390,8 +380,10 @@
         </w:numPr>
       </w:pPr>
       <w:r>
-        <w:t>Монитор.</w:t>
-      </w:r>
+        <w:t>Периферия (Монитор, мышь, клавиатура)</w:t>
+      </w:r>
+      <w:bookmarkStart w:id="0" w:name="_GoBack"/>
+      <w:bookmarkEnd w:id="0"/>
     </w:p>
     <w:p>
       <w:pPr>
@@ -418,29 +410,18 @@
     <w:p>
       <w:r>
         <w:tab/>
-        <w:t xml:space="preserve">Запуск программы осуществляется соответствующей иконкой на рабочем столе пользователя. В случае успешной загрузки и запуска, будет отображено главное окно программной системы, а </w:t>
-      </w:r>
-      <w:r>
-        <w:t>в строке статуса</w:t>
-      </w:r>
-      <w:r>
-        <w:t xml:space="preserve"> будет</w:t>
-      </w:r>
-      <w:r>
-        <w:t xml:space="preserve"> указано «Готов к работе».</w:t>
-      </w:r>
-    </w:p>
-    <w:p>
+        <w:t>Запуск программы осуществляется соответствующей иконкой на рабочем столе пользователя. В случае успешной загрузки и запуска, будет отображено главное окно программной системы, а в строке статуса будет указано «Готов к работе».</w:t>
+      </w:r>
       <w:r>
         <w:rPr>
           <w:noProof/>
           <w:lang w:eastAsia="ru-RU"/>
         </w:rPr>
         <w:drawing>
-          <wp:inline distT="0" distB="0" distL="0" distR="0" wp14:anchorId="47AB5B49" wp14:editId="13D9E9C5">
-            <wp:extent cx="4857750" cy="3981450"/>
-            <wp:effectExtent l="0" t="0" r="0" b="0"/>
-            <wp:docPr id="9" name="Рисунок 9"/>
+          <wp:inline distT="0" distB="0" distL="0" distR="0" wp14:anchorId="4FF55285" wp14:editId="4654712A">
+            <wp:extent cx="5940425" cy="4436745"/>
+            <wp:effectExtent l="0" t="0" r="3175" b="1905"/>
+            <wp:docPr id="2" name="Рисунок 2"/>
             <wp:cNvGraphicFramePr>
               <a:graphicFrameLocks xmlns:a="http://schemas.openxmlformats.org/drawingml/2006/main" noChangeAspect="1"/>
             </wp:cNvGraphicFramePr>
@@ -460,7 +441,7 @@
                   <pic:spPr>
                     <a:xfrm>
                       <a:off x="0" y="0"/>
-                      <a:ext cx="4857750" cy="3981450"/>
+                      <a:ext cx="5940425" cy="4436745"/>
                     </a:xfrm>
                     <a:prstGeom prst="rect">
                       <a:avLst/>
@@ -472,6 +453,13 @@
           </wp:inline>
         </w:drawing>
       </w:r>
+      <w:r>
+        <w:rPr>
+          <w:noProof/>
+          <w:lang w:eastAsia="ru-RU"/>
+        </w:rPr>
+        <w:t xml:space="preserve"> </w:t>
+      </w:r>
     </w:p>
     <w:p>
       <w:pPr>
@@ -486,7 +474,24 @@
         <w:pStyle w:val="2"/>
       </w:pPr>
       <w:r>
-        <w:t>Выполнение функции импорта модели</w:t>
+        <w:t xml:space="preserve">Выполнение функции </w:t>
+      </w:r>
+      <w:r>
+        <w:t xml:space="preserve">1 - </w:t>
+      </w:r>
+      <w:r>
+        <w:t>импорта модели</w:t>
+      </w:r>
+    </w:p>
+    <w:p>
+      <w:r>
+        <w:rPr>
+          <w:i/>
+        </w:rPr>
+        <w:t xml:space="preserve">Условие выполнения: </w:t>
+      </w:r>
+      <w:r>
+        <w:t>программная система успешно запустилась.</w:t>
       </w:r>
     </w:p>
     <w:p>
@@ -539,10 +544,10 @@
           <w:lang w:eastAsia="ru-RU"/>
         </w:rPr>
         <w:drawing>
-          <wp:inline distT="0" distB="0" distL="0" distR="0" wp14:anchorId="33E47F71" wp14:editId="5FF9E884">
-            <wp:extent cx="4857750" cy="3981450"/>
-            <wp:effectExtent l="0" t="0" r="0" b="0"/>
-            <wp:docPr id="1" name="Рисунок 1"/>
+          <wp:inline distT="0" distB="0" distL="0" distR="0" wp14:anchorId="53C90976" wp14:editId="612C3113">
+            <wp:extent cx="5159375" cy="3853400"/>
+            <wp:effectExtent l="0" t="0" r="3175" b="0"/>
+            <wp:docPr id="3" name="Рисунок 3"/>
             <wp:cNvGraphicFramePr>
               <a:graphicFrameLocks xmlns:a="http://schemas.openxmlformats.org/drawingml/2006/main" noChangeAspect="1"/>
             </wp:cNvGraphicFramePr>
@@ -562,7 +567,7 @@
                   <pic:spPr>
                     <a:xfrm>
                       <a:off x="0" y="0"/>
-                      <a:ext cx="4857750" cy="3981450"/>
+                      <a:ext cx="5173412" cy="3863884"/>
                     </a:xfrm>
                     <a:prstGeom prst="rect">
                       <a:avLst/>
@@ -574,6 +579,13 @@
           </wp:inline>
         </w:drawing>
       </w:r>
+      <w:r>
+        <w:rPr>
+          <w:noProof/>
+          <w:lang w:eastAsia="ru-RU"/>
+        </w:rPr>
+        <w:t xml:space="preserve"> </w:t>
+      </w:r>
     </w:p>
     <w:p>
       <w:pPr>
@@ -631,82 +643,15 @@
         <w:t xml:space="preserve"> результате в главном окне программной системы будет отображена плоская модель объекта</w:t>
       </w:r>
       <w:r>
-        <w:t xml:space="preserve">, а в строке статуса будет видна надпись: </w:t>
-      </w:r>
-      <w:r>
-        <w:t>«Мод</w:t>
-      </w:r>
-      <w:r>
-        <w:t>ель была успешно импортирована»</w:t>
-      </w:r>
-    </w:p>
-    <w:p>
-      <w:pPr>
-        <w:pStyle w:val="2"/>
-      </w:pPr>
-      <w:r>
-        <w:t>Выполнение функции генерации срединной поверхности</w:t>
-      </w:r>
-    </w:p>
-    <w:p>
-      <w:r>
-        <w:tab/>
-        <w:t>Генерация срединной поверхности осуществляется согласно следующей последовательности:</w:t>
-      </w:r>
-    </w:p>
-    <w:p>
-      <w:pPr>
-        <w:pStyle w:val="a5"/>
-        <w:numPr>
-          <w:ilvl w:val="0"/>
-          <w:numId w:val="5"/>
-        </w:numPr>
-      </w:pPr>
-      <w:r>
-        <w:t>Оператор убеждается в корректном значении уровня точности построения срединной поверхности, и изменяет ее в случае необходимости.</w:t>
-      </w:r>
-    </w:p>
-    <w:p>
-      <w:pPr>
-        <w:pStyle w:val="a5"/>
-        <w:numPr>
-          <w:ilvl w:val="0"/>
-          <w:numId w:val="5"/>
-        </w:numPr>
-      </w:pPr>
-      <w:r>
-        <w:t>Нажать на кнопку меню «Генерация»</w:t>
-      </w:r>
-    </w:p>
-    <w:p>
-      <w:pPr>
-        <w:pStyle w:val="a5"/>
-        <w:numPr>
-          <w:ilvl w:val="0"/>
-          <w:numId w:val="5"/>
-        </w:numPr>
-      </w:pPr>
-      <w:r>
-        <w:t>Дождаться окончания процесса генерации</w:t>
-      </w:r>
-    </w:p>
-    <w:p>
-      <w:pPr>
-        <w:ind w:left="705"/>
-      </w:pPr>
-      <w:r>
-        <w:t>В результате на главном окне программной системы будет отображена срединная поверхность вместе с исходной моделью, в строке состояния будет указано:</w:t>
-      </w:r>
-      <w:r>
-        <w:t xml:space="preserve"> </w:t>
-      </w:r>
-      <w:r>
-        <w:t>«Срединная поверхность успешно сгенерирована».</w:t>
-      </w:r>
-    </w:p>
-    <w:p>
-      <w:pPr>
-        <w:ind w:left="705"/>
+        <w:t>, а в строке статуса будет видна надпись: «</w:t>
+      </w:r>
+      <w:r>
+        <w:t xml:space="preserve">Импорт был успешен. Готов к работе»: </w:t>
+      </w:r>
+    </w:p>
+    <w:p>
+      <w:pPr>
+        <w:ind w:firstLine="705"/>
       </w:pPr>
       <w:r>
         <w:rPr>
@@ -714,10 +659,10 @@
           <w:lang w:eastAsia="ru-RU"/>
         </w:rPr>
         <w:drawing>
-          <wp:inline distT="0" distB="0" distL="0" distR="0" wp14:anchorId="13006DF6" wp14:editId="12872A12">
-            <wp:extent cx="4857750" cy="3981450"/>
+          <wp:inline distT="0" distB="0" distL="0" distR="0" wp14:anchorId="3DEEAE48" wp14:editId="050A41B2">
+            <wp:extent cx="5111750" cy="3817830"/>
             <wp:effectExtent l="0" t="0" r="0" b="0"/>
-            <wp:docPr id="6" name="Рисунок 6"/>
+            <wp:docPr id="1" name="Рисунок 1"/>
             <wp:cNvGraphicFramePr>
               <a:graphicFrameLocks xmlns:a="http://schemas.openxmlformats.org/drawingml/2006/main" noChangeAspect="1"/>
             </wp:cNvGraphicFramePr>
@@ -737,7 +682,7 @@
                   <pic:spPr>
                     <a:xfrm>
                       <a:off x="0" y="0"/>
-                      <a:ext cx="4857750" cy="3981450"/>
+                      <a:ext cx="5150358" cy="3846666"/>
                     </a:xfrm>
                     <a:prstGeom prst="rect">
                       <a:avLst/>
@@ -755,16 +700,36 @@
         <w:pStyle w:val="2"/>
       </w:pPr>
       <w:r>
-        <w:t>Выполнение функции экспорта</w:t>
+        <w:t xml:space="preserve">Выполнение функции </w:t>
+      </w:r>
+      <w:r>
+        <w:t xml:space="preserve">2 - </w:t>
+      </w:r>
+      <w:r>
+        <w:t>генерации срединной поверхности</w:t>
+      </w:r>
+    </w:p>
+    <w:p>
+      <w:r>
+        <w:rPr>
+          <w:i/>
+        </w:rPr>
+        <w:t xml:space="preserve">Условие выполнения: </w:t>
+      </w:r>
+      <w:r>
+        <w:t>программная система успешно запустилась</w:t>
+      </w:r>
+      <w:r>
+        <w:t xml:space="preserve"> и импорт модели завершился успехом</w:t>
+      </w:r>
+      <w:r>
+        <w:t>.</w:t>
       </w:r>
     </w:p>
     <w:p>
       <w:r>
         <w:tab/>
-        <w:t xml:space="preserve">Выполнение </w:t>
-      </w:r>
-      <w:r>
-        <w:t>осуществляется следующей последовательностью команд:</w:t>
+        <w:t>Генерация срединной поверхности осуществляется согласно следующей последовательности:</w:t>
       </w:r>
     </w:p>
     <w:p>
@@ -772,11 +737,11 @@
         <w:pStyle w:val="a5"/>
         <w:numPr>
           <w:ilvl w:val="0"/>
-          <w:numId w:val="7"/>
+          <w:numId w:val="5"/>
         </w:numPr>
       </w:pPr>
       <w:r>
-        <w:t>Выбрать последовательно меню «Файл» - «Экспорт»</w:t>
+        <w:t>Оператор убеждается в корректном значении уровня точности построения срединной поверхности, и изменяет ее в случае необходимости.</w:t>
       </w:r>
     </w:p>
     <w:p>
@@ -784,17 +749,39 @@
         <w:pStyle w:val="a5"/>
         <w:numPr>
           <w:ilvl w:val="0"/>
-          <w:numId w:val="7"/>
+          <w:numId w:val="5"/>
         </w:numPr>
       </w:pPr>
       <w:r>
-        <w:t>В открывшемся диалоговом окне, выбрать месторасположение экспортируемой модели и имя файла.</w:t>
+        <w:t>Нажать на кнопку меню «Генерация»</w:t>
       </w:r>
     </w:p>
     <w:p>
       <w:pPr>
         <w:pStyle w:val="a5"/>
-        <w:ind w:left="1428"/>
+        <w:numPr>
+          <w:ilvl w:val="0"/>
+          <w:numId w:val="5"/>
+        </w:numPr>
+      </w:pPr>
+      <w:r>
+        <w:t>Дождаться окончания процесса генерации</w:t>
+      </w:r>
+    </w:p>
+    <w:p>
+      <w:pPr>
+        <w:ind w:left="705"/>
+      </w:pPr>
+      <w:r>
+        <w:t>В результате на главном окне программной системы будет отображена срединная поверхность вместе с исходной моделью, в строке состояния будет указано</w:t>
+      </w:r>
+      <w:r>
+        <w:t xml:space="preserve"> время построения:</w:t>
+      </w:r>
+    </w:p>
+    <w:p>
+      <w:pPr>
+        <w:ind w:left="705"/>
       </w:pPr>
       <w:r>
         <w:rPr>
@@ -802,10 +789,10 @@
           <w:lang w:eastAsia="ru-RU"/>
         </w:rPr>
         <w:drawing>
-          <wp:inline distT="0" distB="0" distL="0" distR="0" wp14:anchorId="09720D44" wp14:editId="77739BD4">
-            <wp:extent cx="5124450" cy="2887330"/>
-            <wp:effectExtent l="0" t="0" r="0" b="8890"/>
-            <wp:docPr id="13" name="Рисунок 13"/>
+          <wp:inline distT="0" distB="0" distL="0" distR="0" wp14:anchorId="231410CF" wp14:editId="61CB1BF4">
+            <wp:extent cx="5940425" cy="4436745"/>
+            <wp:effectExtent l="0" t="0" r="3175" b="1905"/>
+            <wp:docPr id="4" name="Рисунок 4"/>
             <wp:cNvGraphicFramePr>
               <a:graphicFrameLocks xmlns:a="http://schemas.openxmlformats.org/drawingml/2006/main" noChangeAspect="1"/>
             </wp:cNvGraphicFramePr>
@@ -825,7 +812,7 @@
                   <pic:spPr>
                     <a:xfrm>
                       <a:off x="0" y="0"/>
-                      <a:ext cx="5136480" cy="2894108"/>
+                      <a:ext cx="5940425" cy="4436745"/>
                     </a:xfrm>
                     <a:prstGeom prst="rect">
                       <a:avLst/>
@@ -837,6 +824,67 @@
           </wp:inline>
         </w:drawing>
       </w:r>
+      <w:r>
+        <w:rPr>
+          <w:noProof/>
+          <w:lang w:eastAsia="ru-RU"/>
+        </w:rPr>
+        <w:t xml:space="preserve"> </w:t>
+      </w:r>
+    </w:p>
+    <w:p>
+      <w:pPr>
+        <w:pStyle w:val="2"/>
+      </w:pPr>
+      <w:r>
+        <w:t xml:space="preserve">Выполнение функции </w:t>
+      </w:r>
+      <w:r>
+        <w:t xml:space="preserve">3 </w:t>
+      </w:r>
+      <w:r>
+        <w:t>–</w:t>
+      </w:r>
+      <w:r>
+        <w:t xml:space="preserve"> </w:t>
+      </w:r>
+      <w:r>
+        <w:t>экспорта</w:t>
+      </w:r>
+    </w:p>
+    <w:p>
+      <w:r>
+        <w:rPr>
+          <w:i/>
+        </w:rPr>
+        <w:t xml:space="preserve">Условие выполнения: </w:t>
+      </w:r>
+      <w:r>
+        <w:t>программная система успешно запустилась</w:t>
+      </w:r>
+      <w:r>
+        <w:t>,</w:t>
+      </w:r>
+      <w:r>
+        <w:t xml:space="preserve"> импорт модели завершился </w:t>
+      </w:r>
+      <w:proofErr w:type="gramStart"/>
+      <w:r>
+        <w:t>успехом</w:t>
+      </w:r>
+      <w:proofErr w:type="gramEnd"/>
+      <w:r>
+        <w:t xml:space="preserve"> и генерация срединной поверхности завершилась успехом.</w:t>
+      </w:r>
+    </w:p>
+    <w:p>
+      <w:r>
+        <w:tab/>
+        <w:t xml:space="preserve">Выполнение </w:t>
+      </w:r>
+      <w:r>
+        <w:t>осуществляется следующей последовательностью команд:</w:t>
+      </w:r>
     </w:p>
     <w:p>
       <w:pPr>
@@ -847,7 +895,7 @@
         </w:numPr>
       </w:pPr>
       <w:r>
-        <w:t>Нажать на «Сохранить»</w:t>
+        <w:t>Выбрать последовательно меню «Файл» - «Экспорт»</w:t>
       </w:r>
     </w:p>
     <w:p>
@@ -859,15 +907,93 @@
         </w:numPr>
       </w:pPr>
       <w:r>
+        <w:t>В открывшемся диалоговом окне, выбрать месторасположение экспортируемой модели и имя файла.</w:t>
+      </w:r>
+    </w:p>
+    <w:p>
+      <w:pPr>
+        <w:pStyle w:val="a5"/>
+        <w:ind w:left="1428"/>
+      </w:pPr>
+      <w:r>
+        <w:rPr>
+          <w:noProof/>
+          <w:lang w:eastAsia="ru-RU"/>
+        </w:rPr>
+        <w:drawing>
+          <wp:inline distT="0" distB="0" distL="0" distR="0" wp14:anchorId="6F0D01AC" wp14:editId="39E6598D">
+            <wp:extent cx="5130800" cy="2890908"/>
+            <wp:effectExtent l="0" t="0" r="0" b="5080"/>
+            <wp:docPr id="5" name="Рисунок 5"/>
+            <wp:cNvGraphicFramePr>
+              <a:graphicFrameLocks xmlns:a="http://schemas.openxmlformats.org/drawingml/2006/main" noChangeAspect="1"/>
+            </wp:cNvGraphicFramePr>
+            <a:graphic xmlns:a="http://schemas.openxmlformats.org/drawingml/2006/main">
+              <a:graphicData uri="http://schemas.openxmlformats.org/drawingml/2006/picture">
+                <pic:pic xmlns:pic="http://schemas.openxmlformats.org/drawingml/2006/picture">
+                  <pic:nvPicPr>
+                    <pic:cNvPr id="1" name=""/>
+                    <pic:cNvPicPr/>
+                  </pic:nvPicPr>
+                  <pic:blipFill>
+                    <a:blip r:embed="rId9"/>
+                    <a:stretch>
+                      <a:fillRect/>
+                    </a:stretch>
+                  </pic:blipFill>
+                  <pic:spPr>
+                    <a:xfrm>
+                      <a:off x="0" y="0"/>
+                      <a:ext cx="5148966" cy="2901143"/>
+                    </a:xfrm>
+                    <a:prstGeom prst="rect">
+                      <a:avLst/>
+                    </a:prstGeom>
+                  </pic:spPr>
+                </pic:pic>
+              </a:graphicData>
+            </a:graphic>
+          </wp:inline>
+        </w:drawing>
+      </w:r>
+      <w:r>
+        <w:rPr>
+          <w:noProof/>
+          <w:lang w:eastAsia="ru-RU"/>
+        </w:rPr>
+        <w:t xml:space="preserve"> </w:t>
+      </w:r>
+    </w:p>
+    <w:p>
+      <w:pPr>
+        <w:pStyle w:val="a5"/>
+        <w:numPr>
+          <w:ilvl w:val="0"/>
+          <w:numId w:val="7"/>
+        </w:numPr>
+      </w:pPr>
+      <w:r>
+        <w:t>Нажать на «Сохранить»</w:t>
+      </w:r>
+    </w:p>
+    <w:p>
+      <w:pPr>
+        <w:pStyle w:val="a5"/>
+        <w:numPr>
+          <w:ilvl w:val="0"/>
+          <w:numId w:val="7"/>
+        </w:numPr>
+      </w:pPr>
+      <w:r>
         <w:t>Дождаться окончания процесса экспорта</w:t>
       </w:r>
     </w:p>
     <w:p>
-      <w:r>
-        <w:t xml:space="preserve">В результате на диске появится не пустой файл, в строке состояния главного окна будет написано: </w:t>
-      </w:r>
-      <w:r>
-        <w:t>«Готов к работе»</w:t>
+      <w:pPr>
+        <w:ind w:firstLine="708"/>
+      </w:pPr>
+      <w:r>
+        <w:t>В результате на диске появится не пустой файл, в строке состояния главного окна будет написано: «Готов к работе»</w:t>
       </w:r>
     </w:p>
     <w:p>
@@ -875,23 +1001,188 @@
         <w:pStyle w:val="2"/>
       </w:pPr>
       <w:r>
-        <w:t>Описание выполняемой функции 3</w:t>
-      </w:r>
-    </w:p>
-    <w:p>
-      <w:pPr>
-        <w:pStyle w:val="2"/>
-      </w:pPr>
-      <w:r>
-        <w:t>Форматы и варианты команд для выполнения функции 3</w:t>
-      </w:r>
-    </w:p>
-    <w:p>
-      <w:pPr>
-        <w:pStyle w:val="2"/>
-      </w:pPr>
-      <w:r>
-        <w:t>Ответы программы на команды для выполнения функции 3</w:t>
+        <w:t>Выполнение функции 4 – изменение настроек программы</w:t>
+      </w:r>
+    </w:p>
+    <w:p>
+      <w:r>
+        <w:rPr>
+          <w:i/>
+        </w:rPr>
+        <w:t xml:space="preserve">Условие выполнения: </w:t>
+      </w:r>
+      <w:r>
+        <w:t>программная система успешно запустилась и импорт модели завершился успехом</w:t>
+      </w:r>
+      <w:r>
+        <w:t xml:space="preserve"> (последнее не обязательно, в случае отсутствия необходимости увидеть результат изменений незамедлительно)</w:t>
+      </w:r>
+      <w:r>
+        <w:t>.</w:t>
+      </w:r>
+    </w:p>
+    <w:p>
+      <w:r>
+        <w:tab/>
+        <w:t xml:space="preserve">Изменение настроек программы осуществляется в окне настроек, вызываемом по нажатию кнопки «Настройки», а </w:t>
+      </w:r>
+      <w:proofErr w:type="gramStart"/>
+      <w:r>
+        <w:t>так же</w:t>
+      </w:r>
+      <w:proofErr w:type="gramEnd"/>
+      <w:r>
+        <w:t xml:space="preserve"> из области инструментов в главном окне. </w:t>
+      </w:r>
+    </w:p>
+    <w:p>
+      <w:r>
+        <w:tab/>
+        <w:t>Для изменения настроек, находящихся в отдельном окне настроек, необходимо выполнить следующую последовательность действий:</w:t>
+      </w:r>
+    </w:p>
+    <w:p>
+      <w:pPr>
+        <w:pStyle w:val="a5"/>
+        <w:numPr>
+          <w:ilvl w:val="0"/>
+          <w:numId w:val="14"/>
+        </w:numPr>
+      </w:pPr>
+      <w:r>
+        <w:t>Нажать на кнопку «Настройки»</w:t>
+      </w:r>
+      <w:r>
+        <w:t xml:space="preserve"> в главном окне</w:t>
+      </w:r>
+      <w:r>
+        <w:rPr>
+          <w:noProof/>
+          <w:lang w:eastAsia="ru-RU"/>
+        </w:rPr>
+        <w:drawing>
+          <wp:inline distT="0" distB="0" distL="0" distR="0" wp14:anchorId="7FF3B346" wp14:editId="30671D9D">
+            <wp:extent cx="5940425" cy="4264025"/>
+            <wp:effectExtent l="0" t="0" r="3175" b="3175"/>
+            <wp:docPr id="8" name="Рисунок 8"/>
+            <wp:cNvGraphicFramePr>
+              <a:graphicFrameLocks xmlns:a="http://schemas.openxmlformats.org/drawingml/2006/main" noChangeAspect="1"/>
+            </wp:cNvGraphicFramePr>
+            <a:graphic xmlns:a="http://schemas.openxmlformats.org/drawingml/2006/main">
+              <a:graphicData uri="http://schemas.openxmlformats.org/drawingml/2006/picture">
+                <pic:pic xmlns:pic="http://schemas.openxmlformats.org/drawingml/2006/picture">
+                  <pic:nvPicPr>
+                    <pic:cNvPr id="1" name=""/>
+                    <pic:cNvPicPr/>
+                  </pic:nvPicPr>
+                  <pic:blipFill>
+                    <a:blip r:embed="rId10"/>
+                    <a:stretch>
+                      <a:fillRect/>
+                    </a:stretch>
+                  </pic:blipFill>
+                  <pic:spPr>
+                    <a:xfrm>
+                      <a:off x="0" y="0"/>
+                      <a:ext cx="5940425" cy="4264025"/>
+                    </a:xfrm>
+                    <a:prstGeom prst="rect">
+                      <a:avLst/>
+                    </a:prstGeom>
+                  </pic:spPr>
+                </pic:pic>
+              </a:graphicData>
+            </a:graphic>
+          </wp:inline>
+        </w:drawing>
+      </w:r>
+    </w:p>
+    <w:p>
+      <w:pPr>
+        <w:pStyle w:val="a5"/>
+        <w:numPr>
+          <w:ilvl w:val="0"/>
+          <w:numId w:val="14"/>
+        </w:numPr>
+      </w:pPr>
+      <w:r>
+        <w:t>Внести необходимые изменения</w:t>
+      </w:r>
+      <w:r>
+        <w:t xml:space="preserve"> в окне настроек</w:t>
+      </w:r>
+    </w:p>
+    <w:p>
+      <w:pPr>
+        <w:pStyle w:val="a5"/>
+        <w:ind w:left="1065"/>
+      </w:pPr>
+      <w:r>
+        <w:rPr>
+          <w:noProof/>
+          <w:lang w:eastAsia="ru-RU"/>
+        </w:rPr>
+        <w:drawing>
+          <wp:inline distT="0" distB="0" distL="0" distR="0" wp14:anchorId="352EBB37" wp14:editId="5CD0F68F">
+            <wp:extent cx="2724150" cy="2790825"/>
+            <wp:effectExtent l="0" t="0" r="0" b="9525"/>
+            <wp:docPr id="7" name="Рисунок 7"/>
+            <wp:cNvGraphicFramePr>
+              <a:graphicFrameLocks xmlns:a="http://schemas.openxmlformats.org/drawingml/2006/main" noChangeAspect="1"/>
+            </wp:cNvGraphicFramePr>
+            <a:graphic xmlns:a="http://schemas.openxmlformats.org/drawingml/2006/main">
+              <a:graphicData uri="http://schemas.openxmlformats.org/drawingml/2006/picture">
+                <pic:pic xmlns:pic="http://schemas.openxmlformats.org/drawingml/2006/picture">
+                  <pic:nvPicPr>
+                    <pic:cNvPr id="1" name=""/>
+                    <pic:cNvPicPr/>
+                  </pic:nvPicPr>
+                  <pic:blipFill>
+                    <a:blip r:embed="rId11"/>
+                    <a:stretch>
+                      <a:fillRect/>
+                    </a:stretch>
+                  </pic:blipFill>
+                  <pic:spPr>
+                    <a:xfrm>
+                      <a:off x="0" y="0"/>
+                      <a:ext cx="2724150" cy="2790825"/>
+                    </a:xfrm>
+                    <a:prstGeom prst="rect">
+                      <a:avLst/>
+                    </a:prstGeom>
+                  </pic:spPr>
+                </pic:pic>
+              </a:graphicData>
+            </a:graphic>
+          </wp:inline>
+        </w:drawing>
+      </w:r>
+    </w:p>
+    <w:p>
+      <w:pPr>
+        <w:pStyle w:val="a5"/>
+        <w:numPr>
+          <w:ilvl w:val="0"/>
+          <w:numId w:val="14"/>
+        </w:numPr>
+      </w:pPr>
+      <w:r>
+        <w:t xml:space="preserve">Нажать на кнопку сохранить. </w:t>
+      </w:r>
+    </w:p>
+    <w:p>
+      <w:pPr>
+        <w:ind w:left="705"/>
+      </w:pPr>
+      <w:r>
+        <w:t xml:space="preserve">В результате, окно настроек закроется, и изменение параметры вступят в силу, если </w:t>
+      </w:r>
+      <w:r>
+        <w:t>были указаны верно, и сохранятся до последующего их изменения или закрытия программы.</w:t>
+      </w:r>
+      <w:r>
+        <w:t xml:space="preserve"> </w:t>
       </w:r>
     </w:p>
     <w:p>
@@ -951,10 +1242,7 @@
         </w:numPr>
       </w:pPr>
       <w:r>
-        <w:t>«Срединная пов</w:t>
-      </w:r>
-      <w:r>
-        <w:t>ерхность успешно сгенерирована» - процесс генерации прошел успешно, результат выведен на экран</w:t>
+        <w:t>«Срединная поверхность успешно сгенерирована» - процесс генерации прошел успешно, результат выведен на экран</w:t>
       </w:r>
     </w:p>
     <w:p>
@@ -966,13 +1254,39 @@
         </w:numPr>
       </w:pPr>
       <w:r>
-        <w:t>«Мод</w:t>
-      </w:r>
-      <w:r>
-        <w:t>ель была успешно импортирована» - процесс импорта был успешен, модель выведена на экран</w:t>
-      </w:r>
-      <w:r>
-        <w:tab/>
+        <w:t>«Модель была успешно импортирована» - процесс импорта был успешен, модель выведена на экран</w:t>
+      </w:r>
+    </w:p>
+    <w:p>
+      <w:pPr>
+        <w:pStyle w:val="a5"/>
+        <w:numPr>
+          <w:ilvl w:val="0"/>
+          <w:numId w:val="9"/>
+        </w:numPr>
+      </w:pPr>
+      <w:r>
+        <w:t>«Модель была успешно экспортирована» - процесс экспорта был успешен, файл создан</w:t>
+      </w:r>
+    </w:p>
+    <w:p>
+      <w:pPr>
+        <w:pStyle w:val="a5"/>
+        <w:numPr>
+          <w:ilvl w:val="0"/>
+          <w:numId w:val="9"/>
+        </w:numPr>
+      </w:pPr>
+      <w:r>
+        <w:t xml:space="preserve">«Прошедшее время: </w:t>
+      </w:r>
+      <w:proofErr w:type="gramStart"/>
+      <w:r>
+        <w:t>ХХ:ХХ</w:t>
+      </w:r>
+      <w:proofErr w:type="gramEnd"/>
+      <w:r>
+        <w:t>:ХХ:ХХХХХ» - процесс генерации срединной поверхности был завершен.</w:t>
       </w:r>
     </w:p>
     <w:p>
@@ -1136,10 +1450,10 @@
               <w:rPr>
                 <w:lang w:val="en-US"/>
               </w:rPr>
-              <w:t xml:space="preserve">Обратиться в </w:t>
+              <w:t xml:space="preserve">Обратиться </w:t>
             </w:r>
             <w:r>
-              <w:t>службу поддержки</w:t>
+              <w:t>к разработчикам</w:t>
             </w:r>
           </w:p>
         </w:tc>
@@ -2443,6 +2757,95 @@
       </w:pPr>
     </w:lvl>
   </w:abstractNum>
+  <w:abstractNum w:abstractNumId="13" w15:restartNumberingAfterBreak="0">
+    <w:nsid w:val="67AF5F60"/>
+    <w:multiLevelType w:val="hybridMultilevel"/>
+    <w:tmpl w:val="32902138"/>
+    <w:lvl w:ilvl="0" w:tplc="13065500">
+      <w:start w:val="1"/>
+      <w:numFmt w:val="decimal"/>
+      <w:lvlText w:val="%1."/>
+      <w:lvlJc w:val="left"/>
+      <w:pPr>
+        <w:ind w:left="1065" w:hanging="360"/>
+      </w:pPr>
+      <w:rPr>
+        <w:rFonts w:hint="default"/>
+      </w:rPr>
+    </w:lvl>
+    <w:lvl w:ilvl="1" w:tplc="04190019" w:tentative="1">
+      <w:start w:val="1"/>
+      <w:numFmt w:val="lowerLetter"/>
+      <w:lvlText w:val="%2."/>
+      <w:lvlJc w:val="left"/>
+      <w:pPr>
+        <w:ind w:left="1785" w:hanging="360"/>
+      </w:pPr>
+    </w:lvl>
+    <w:lvl w:ilvl="2" w:tplc="0419001B" w:tentative="1">
+      <w:start w:val="1"/>
+      <w:numFmt w:val="lowerRoman"/>
+      <w:lvlText w:val="%3."/>
+      <w:lvlJc w:val="right"/>
+      <w:pPr>
+        <w:ind w:left="2505" w:hanging="180"/>
+      </w:pPr>
+    </w:lvl>
+    <w:lvl w:ilvl="3" w:tplc="0419000F" w:tentative="1">
+      <w:start w:val="1"/>
+      <w:numFmt w:val="decimal"/>
+      <w:lvlText w:val="%4."/>
+      <w:lvlJc w:val="left"/>
+      <w:pPr>
+        <w:ind w:left="3225" w:hanging="360"/>
+      </w:pPr>
+    </w:lvl>
+    <w:lvl w:ilvl="4" w:tplc="04190019" w:tentative="1">
+      <w:start w:val="1"/>
+      <w:numFmt w:val="lowerLetter"/>
+      <w:lvlText w:val="%5."/>
+      <w:lvlJc w:val="left"/>
+      <w:pPr>
+        <w:ind w:left="3945" w:hanging="360"/>
+      </w:pPr>
+    </w:lvl>
+    <w:lvl w:ilvl="5" w:tplc="0419001B" w:tentative="1">
+      <w:start w:val="1"/>
+      <w:numFmt w:val="lowerRoman"/>
+      <w:lvlText w:val="%6."/>
+      <w:lvlJc w:val="right"/>
+      <w:pPr>
+        <w:ind w:left="4665" w:hanging="180"/>
+      </w:pPr>
+    </w:lvl>
+    <w:lvl w:ilvl="6" w:tplc="0419000F" w:tentative="1">
+      <w:start w:val="1"/>
+      <w:numFmt w:val="decimal"/>
+      <w:lvlText w:val="%7."/>
+      <w:lvlJc w:val="left"/>
+      <w:pPr>
+        <w:ind w:left="5385" w:hanging="360"/>
+      </w:pPr>
+    </w:lvl>
+    <w:lvl w:ilvl="7" w:tplc="04190019" w:tentative="1">
+      <w:start w:val="1"/>
+      <w:numFmt w:val="lowerLetter"/>
+      <w:lvlText w:val="%8."/>
+      <w:lvlJc w:val="left"/>
+      <w:pPr>
+        <w:ind w:left="6105" w:hanging="360"/>
+      </w:pPr>
+    </w:lvl>
+    <w:lvl w:ilvl="8" w:tplc="0419001B" w:tentative="1">
+      <w:start w:val="1"/>
+      <w:numFmt w:val="lowerRoman"/>
+      <w:lvlText w:val="%9."/>
+      <w:lvlJc w:val="right"/>
+      <w:pPr>
+        <w:ind w:left="6825" w:hanging="180"/>
+      </w:pPr>
+    </w:lvl>
+  </w:abstractNum>
   <w:num w:numId="1">
     <w:abstractNumId w:val="5"/>
   </w:num>
@@ -2481,6 +2884,9 @@
   </w:num>
   <w:num w:numId="13">
     <w:abstractNumId w:val="8"/>
+  </w:num>
+  <w:num w:numId="14">
+    <w:abstractNumId w:val="13"/>
   </w:num>
 </w:numbering>
 </file>
@@ -2948,6 +3354,7 @@
   <w:style w:type="character" w:default="1" w:styleId="a0">
     <w:name w:val="Default Paragraph Font"/>
     <w:uiPriority w:val="1"/>
+    <w:semiHidden/>
     <w:unhideWhenUsed/>
   </w:style>
   <w:style w:type="table" w:default="1" w:styleId="a1">
